--- a/things to do.docx
+++ b/things to do.docx
@@ -9,8 +9,17 @@
           <w:ilvl w:val="0"/>
           <w:numId w:val="1"/>
         </w:numPr>
+        <w:spacing w:line="480" w:lineRule="auto"/>
+        <w:rPr>
+          <w:sz w:val="48"/>
+          <w:szCs w:val="48"/>
+        </w:rPr>
       </w:pPr>
       <w:r>
+        <w:rPr>
+          <w:sz w:val="48"/>
+          <w:szCs w:val="48"/>
+        </w:rPr>
         <w:t>Do some exercises</w:t>
       </w:r>
     </w:p>
@@ -21,8 +30,17 @@
           <w:ilvl w:val="0"/>
           <w:numId w:val="1"/>
         </w:numPr>
+        <w:spacing w:line="480" w:lineRule="auto"/>
+        <w:rPr>
+          <w:sz w:val="48"/>
+          <w:szCs w:val="48"/>
+        </w:rPr>
       </w:pPr>
       <w:r>
+        <w:rPr>
+          <w:sz w:val="48"/>
+          <w:szCs w:val="48"/>
+        </w:rPr>
         <w:t>Discuss about the project data</w:t>
       </w:r>
     </w:p>
@@ -33,9 +51,28 @@
           <w:ilvl w:val="0"/>
           <w:numId w:val="1"/>
         </w:numPr>
-      </w:pPr>
+        <w:spacing w:line="480" w:lineRule="auto"/>
+        <w:rPr>
+          <w:sz w:val="48"/>
+          <w:szCs w:val="48"/>
+        </w:rPr>
+      </w:pPr>
+      <w:r>
+        <w:rPr>
+          <w:sz w:val="48"/>
+          <w:szCs w:val="48"/>
+        </w:rPr>
+        <w:t xml:space="preserve">Trying to find answers on the lectures’ </w:t>
+      </w:r>
       <w:bookmarkStart w:id="0" w:name="_GoBack"/>
       <w:bookmarkEnd w:id="0"/>
+      <w:r>
+        <w:rPr>
+          <w:sz w:val="48"/>
+          <w:szCs w:val="48"/>
+        </w:rPr>
+        <w:t>material that is important</w:t>
+      </w:r>
     </w:p>
     <w:sectPr>
       <w:pgSz w:w="12240" w:h="15840"/>

--- a/things to do.docx
+++ b/things to do.docx
@@ -51,6 +51,9 @@
           <w:ilvl w:val="0"/>
           <w:numId w:val="1"/>
         </w:numPr>
+        <w:pBdr>
+          <w:bottom w:val="single" w:sz="6" w:space="1" w:color="auto"/>
+        </w:pBdr>
         <w:spacing w:line="480" w:lineRule="auto"/>
         <w:rPr>
           <w:sz w:val="48"/>
@@ -62,7 +65,53 @@
           <w:sz w:val="48"/>
           <w:szCs w:val="48"/>
         </w:rPr>
-        <w:t xml:space="preserve">Trying to find answers on the lectures’ </w:t>
+        <w:t>Trying to find answers on the lectures’ material that is important</w:t>
+      </w:r>
+    </w:p>
+    <w:p>
+      <w:pPr>
+        <w:spacing w:line="480" w:lineRule="auto"/>
+        <w:rPr>
+          <w:sz w:val="48"/>
+          <w:szCs w:val="48"/>
+        </w:rPr>
+      </w:pPr>
+    </w:p>
+    <w:p>
+      <w:pPr>
+        <w:spacing w:line="480" w:lineRule="auto"/>
+        <w:rPr>
+          <w:sz w:val="48"/>
+          <w:szCs w:val="48"/>
+        </w:rPr>
+      </w:pPr>
+      <w:r>
+        <w:rPr>
+          <w:sz w:val="48"/>
+          <w:szCs w:val="48"/>
+        </w:rPr>
+        <w:t>CONCLUSIONS – MONDAY WORKLOAD</w:t>
+      </w:r>
+    </w:p>
+    <w:p>
+      <w:pPr>
+        <w:pStyle w:val="ListParagraph"/>
+        <w:numPr>
+          <w:ilvl w:val="0"/>
+          <w:numId w:val="2"/>
+        </w:numPr>
+        <w:spacing w:line="480" w:lineRule="auto"/>
+        <w:rPr>
+          <w:sz w:val="48"/>
+          <w:szCs w:val="48"/>
+        </w:rPr>
+      </w:pPr>
+      <w:r>
+        <w:rPr>
+          <w:sz w:val="48"/>
+          <w:szCs w:val="48"/>
+        </w:rPr>
+        <w:t>Revisi</w:t>
       </w:r>
       <w:bookmarkStart w:id="0" w:name="_GoBack"/>
       <w:bookmarkEnd w:id="0"/>
@@ -71,8 +120,163 @@
           <w:sz w:val="48"/>
           <w:szCs w:val="48"/>
         </w:rPr>
-        <w:t>material that is important</w:t>
+        <w:t>t the first exercise</w:t>
       </w:r>
+    </w:p>
+    <w:p>
+      <w:pPr>
+        <w:pStyle w:val="ListParagraph"/>
+        <w:numPr>
+          <w:ilvl w:val="0"/>
+          <w:numId w:val="2"/>
+        </w:numPr>
+        <w:spacing w:line="480" w:lineRule="auto"/>
+        <w:rPr>
+          <w:sz w:val="48"/>
+          <w:szCs w:val="48"/>
+        </w:rPr>
+      </w:pPr>
+      <w:r>
+        <w:rPr>
+          <w:sz w:val="48"/>
+          <w:szCs w:val="48"/>
+        </w:rPr>
+        <w:t>Be better prepared for the PCA part of the second exercise</w:t>
+      </w:r>
+    </w:p>
+    <w:p>
+      <w:pPr>
+        <w:pStyle w:val="ListParagraph"/>
+        <w:spacing w:line="480" w:lineRule="auto"/>
+        <w:rPr>
+          <w:sz w:val="48"/>
+          <w:szCs w:val="48"/>
+        </w:rPr>
+      </w:pPr>
+    </w:p>
+    <w:p>
+      <w:pPr>
+        <w:pStyle w:val="ListParagraph"/>
+        <w:spacing w:line="480" w:lineRule="auto"/>
+        <w:rPr>
+          <w:sz w:val="48"/>
+          <w:szCs w:val="48"/>
+        </w:rPr>
+      </w:pPr>
+    </w:p>
+    <w:p>
+      <w:pPr>
+        <w:pStyle w:val="ListParagraph"/>
+        <w:spacing w:line="480" w:lineRule="auto"/>
+        <w:rPr>
+          <w:sz w:val="40"/>
+          <w:szCs w:val="40"/>
+        </w:rPr>
+      </w:pPr>
+      <w:r>
+        <w:rPr>
+          <w:sz w:val="40"/>
+          <w:szCs w:val="40"/>
+        </w:rPr>
+        <w:lastRenderedPageBreak/>
+        <w:t>QUESTIONS</w:t>
+      </w:r>
+    </w:p>
+    <w:p>
+      <w:pPr>
+        <w:pStyle w:val="ListParagraph"/>
+        <w:spacing w:line="480" w:lineRule="auto"/>
+        <w:rPr>
+          <w:sz w:val="40"/>
+          <w:szCs w:val="40"/>
+        </w:rPr>
+      </w:pPr>
+    </w:p>
+    <w:p>
+      <w:pPr>
+        <w:pStyle w:val="ListParagraph"/>
+        <w:spacing w:line="480" w:lineRule="auto"/>
+        <w:rPr>
+          <w:sz w:val="40"/>
+          <w:szCs w:val="40"/>
+        </w:rPr>
+      </w:pPr>
+      <w:r>
+        <w:rPr>
+          <w:sz w:val="40"/>
+          <w:szCs w:val="40"/>
+        </w:rPr>
+        <w:t>PCA</w:t>
+      </w:r>
+    </w:p>
+    <w:p>
+      <w:pPr>
+        <w:pStyle w:val="ListParagraph"/>
+        <w:numPr>
+          <w:ilvl w:val="0"/>
+          <w:numId w:val="2"/>
+        </w:numPr>
+        <w:spacing w:line="480" w:lineRule="auto"/>
+        <w:rPr>
+          <w:sz w:val="40"/>
+          <w:szCs w:val="40"/>
+        </w:rPr>
+      </w:pPr>
+      <w:r>
+        <w:rPr>
+          <w:sz w:val="40"/>
+          <w:szCs w:val="40"/>
+        </w:rPr>
+        <w:t>How the PCA steps apply to our own data?</w:t>
+      </w:r>
+    </w:p>
+    <w:p>
+      <w:pPr>
+        <w:pStyle w:val="ListParagraph"/>
+        <w:spacing w:line="480" w:lineRule="auto"/>
+        <w:rPr>
+          <w:sz w:val="40"/>
+          <w:szCs w:val="40"/>
+        </w:rPr>
+      </w:pPr>
+      <w:r>
+        <w:rPr>
+          <w:sz w:val="40"/>
+          <w:szCs w:val="40"/>
+        </w:rPr>
+        <w:t>SIMILARITY</w:t>
+      </w:r>
+    </w:p>
+    <w:p>
+      <w:pPr>
+        <w:pStyle w:val="ListParagraph"/>
+        <w:numPr>
+          <w:ilvl w:val="0"/>
+          <w:numId w:val="2"/>
+        </w:numPr>
+        <w:spacing w:line="480" w:lineRule="auto"/>
+        <w:rPr>
+          <w:sz w:val="40"/>
+          <w:szCs w:val="40"/>
+        </w:rPr>
+      </w:pPr>
+      <w:r>
+        <w:rPr>
+          <w:sz w:val="40"/>
+          <w:szCs w:val="40"/>
+        </w:rPr>
+        <w:t>How does apply to our data? Which measures should we take?</w:t>
+      </w:r>
+    </w:p>
+    <w:p>
+      <w:pPr>
+        <w:pStyle w:val="ListParagraph"/>
+        <w:spacing w:line="480" w:lineRule="auto"/>
+        <w:rPr>
+          <w:sz w:val="48"/>
+          <w:szCs w:val="48"/>
+        </w:rPr>
+      </w:pPr>
     </w:p>
     <w:sectPr>
       <w:pgSz w:w="12240" w:h="15840"/>
@@ -87,9 +291,121 @@
 <file path=word/numbering.xml><?xml version="1.0" encoding="utf-8"?>
 <w:numbering xmlns:wpc="http://schemas.microsoft.com/office/word/2010/wordprocessingCanvas" xmlns:cx="http://schemas.microsoft.com/office/drawing/2014/chartex" xmlns:cx1="http://schemas.microsoft.com/office/drawing/2015/9/8/chartex" xmlns:cx2="http://schemas.microsoft.com/office/drawing/2015/10/21/chartex" xmlns:cx3="http://schemas.microsoft.com/office/drawing/2016/5/9/chartex" xmlns:cx4="http://schemas.microsoft.com/office/drawing/2016/5/10/chartex" xmlns:cx5="http://schemas.microsoft.com/office/drawing/2016/5/11/chartex" xmlns:cx6="http://schemas.microsoft.com/office/drawing/2016/5/12/chartex" xmlns:cx7="http://schemas.microsoft.com/office/drawing/2016/5/13/chartex" xmlns:cx8="http://schemas.microsoft.com/office/drawing/2016/5/14/chartex" xmlns:mc="http://schemas.openxmlformats.org/markup-compatibility/2006" xmlns:aink="http://schemas.microsoft.com/office/drawing/2016/ink" xmlns:am3d="http://schemas.microsoft.com/office/drawing/2017/model3d" xmlns:o="urn:schemas-microsoft-com:office:office" xmlns:r="http://schemas.openxmlformats.org/officeDocument/2006/relationships" xmlns:m="http://schemas.openxmlformats.org/officeDocument/2006/math" xmlns:v="urn:schemas-microsoft-com:vml" xmlns:wp14="http://schemas.microsoft.com/office/word/2010/wordprocessingDrawing" xmlns:wp="http://schemas.openxmlformats.org/drawingml/2006/wordprocessingDrawing" xmlns:w10="urn:schemas-microsoft-com:office:word" xmlns:w="http://schemas.openxmlformats.org/wordprocessingml/2006/main" xmlns:w14="http://schemas.microsoft.com/office/word/2010/wordml" xmlns:w15="http://schemas.microsoft.com/office/word/2012/wordml" xmlns:w16cid="http://schemas.microsoft.com/office/word/2016/wordml/cid" xmlns:w16se="http://schemas.microsoft.com/office/word/2015/wordml/symex" xmlns:wpg="http://schemas.microsoft.com/office/word/2010/wordprocessingGroup" xmlns:wpi="http://schemas.microsoft.com/office/word/2010/wordprocessingInk" xmlns:wne="http://schemas.microsoft.com/office/word/2006/wordml" xmlns:wps="http://schemas.microsoft.com/office/word/2010/wordprocessingShape" mc:Ignorable="w14 w15 w16se w16cid wp14">
   <w:abstractNum w:abstractNumId="0" w15:restartNumberingAfterBreak="0">
+    <w:nsid w:val="64706DEF"/>
+    <w:multiLevelType w:val="hybridMultilevel"/>
+    <w:tmpl w:val="E9F03D8A"/>
+    <w:lvl w:ilvl="0" w:tplc="CD06F6A0">
+      <w:numFmt w:val="bullet"/>
+      <w:lvlText w:val="-"/>
+      <w:lvlJc w:val="left"/>
+      <w:pPr>
+        <w:ind w:left="720" w:hanging="360"/>
+      </w:pPr>
+      <w:rPr>
+        <w:rFonts w:ascii="Calibri" w:eastAsiaTheme="minorHAnsi" w:hAnsi="Calibri" w:cs="Calibri" w:hint="default"/>
+      </w:rPr>
+    </w:lvl>
+    <w:lvl w:ilvl="1" w:tplc="04090003" w:tentative="1">
+      <w:start w:val="1"/>
+      <w:numFmt w:val="bullet"/>
+      <w:lvlText w:val="o"/>
+      <w:lvlJc w:val="left"/>
+      <w:pPr>
+        <w:ind w:left="1440" w:hanging="360"/>
+      </w:pPr>
+      <w:rPr>
+        <w:rFonts w:ascii="Courier New" w:hAnsi="Courier New" w:cs="Courier New" w:hint="default"/>
+      </w:rPr>
+    </w:lvl>
+    <w:lvl w:ilvl="2" w:tplc="04090005" w:tentative="1">
+      <w:start w:val="1"/>
+      <w:numFmt w:val="bullet"/>
+      <w:lvlText w:val=""/>
+      <w:lvlJc w:val="left"/>
+      <w:pPr>
+        <w:ind w:left="2160" w:hanging="360"/>
+      </w:pPr>
+      <w:rPr>
+        <w:rFonts w:ascii="Wingdings" w:hAnsi="Wingdings" w:hint="default"/>
+      </w:rPr>
+    </w:lvl>
+    <w:lvl w:ilvl="3" w:tplc="04090001" w:tentative="1">
+      <w:start w:val="1"/>
+      <w:numFmt w:val="bullet"/>
+      <w:lvlText w:val=""/>
+      <w:lvlJc w:val="left"/>
+      <w:pPr>
+        <w:ind w:left="2880" w:hanging="360"/>
+      </w:pPr>
+      <w:rPr>
+        <w:rFonts w:ascii="Symbol" w:hAnsi="Symbol" w:hint="default"/>
+      </w:rPr>
+    </w:lvl>
+    <w:lvl w:ilvl="4" w:tplc="04090003" w:tentative="1">
+      <w:start w:val="1"/>
+      <w:numFmt w:val="bullet"/>
+      <w:lvlText w:val="o"/>
+      <w:lvlJc w:val="left"/>
+      <w:pPr>
+        <w:ind w:left="3600" w:hanging="360"/>
+      </w:pPr>
+      <w:rPr>
+        <w:rFonts w:ascii="Courier New" w:hAnsi="Courier New" w:cs="Courier New" w:hint="default"/>
+      </w:rPr>
+    </w:lvl>
+    <w:lvl w:ilvl="5" w:tplc="04090005" w:tentative="1">
+      <w:start w:val="1"/>
+      <w:numFmt w:val="bullet"/>
+      <w:lvlText w:val=""/>
+      <w:lvlJc w:val="left"/>
+      <w:pPr>
+        <w:ind w:left="4320" w:hanging="360"/>
+      </w:pPr>
+      <w:rPr>
+        <w:rFonts w:ascii="Wingdings" w:hAnsi="Wingdings" w:hint="default"/>
+      </w:rPr>
+    </w:lvl>
+    <w:lvl w:ilvl="6" w:tplc="04090001" w:tentative="1">
+      <w:start w:val="1"/>
+      <w:numFmt w:val="bullet"/>
+      <w:lvlText w:val=""/>
+      <w:lvlJc w:val="left"/>
+      <w:pPr>
+        <w:ind w:left="5040" w:hanging="360"/>
+      </w:pPr>
+      <w:rPr>
+        <w:rFonts w:ascii="Symbol" w:hAnsi="Symbol" w:hint="default"/>
+      </w:rPr>
+    </w:lvl>
+    <w:lvl w:ilvl="7" w:tplc="04090003" w:tentative="1">
+      <w:start w:val="1"/>
+      <w:numFmt w:val="bullet"/>
+      <w:lvlText w:val="o"/>
+      <w:lvlJc w:val="left"/>
+      <w:pPr>
+        <w:ind w:left="5760" w:hanging="360"/>
+      </w:pPr>
+      <w:rPr>
+        <w:rFonts w:ascii="Courier New" w:hAnsi="Courier New" w:cs="Courier New" w:hint="default"/>
+      </w:rPr>
+    </w:lvl>
+    <w:lvl w:ilvl="8" w:tplc="04090005" w:tentative="1">
+      <w:start w:val="1"/>
+      <w:numFmt w:val="bullet"/>
+      <w:lvlText w:val=""/>
+      <w:lvlJc w:val="left"/>
+      <w:pPr>
+        <w:ind w:left="6480" w:hanging="360"/>
+      </w:pPr>
+      <w:rPr>
+        <w:rFonts w:ascii="Wingdings" w:hAnsi="Wingdings" w:hint="default"/>
+      </w:rPr>
+    </w:lvl>
+  </w:abstractNum>
+  <w:abstractNum w:abstractNumId="1" w15:restartNumberingAfterBreak="0">
     <w:nsid w:val="759A560C"/>
     <w:multiLevelType w:val="hybridMultilevel"/>
-    <w:tmpl w:val="C4D0F198"/>
+    <w:tmpl w:val="5B38C6A4"/>
     <w:lvl w:ilvl="0" w:tplc="04090001">
       <w:start w:val="1"/>
       <w:numFmt w:val="bullet"/>
@@ -200,6 +516,9 @@
     </w:lvl>
   </w:abstractNum>
   <w:num w:numId="1">
+    <w:abstractNumId w:val="1"/>
+  </w:num>
+  <w:num w:numId="2">
     <w:abstractNumId w:val="0"/>
   </w:num>
 </w:numbering>

--- a/things to do.docx
+++ b/things to do.docx
@@ -79,48 +79,57 @@
     </w:p>
     <w:p>
       <w:pPr>
-        <w:spacing w:line="480" w:lineRule="auto"/>
-        <w:rPr>
-          <w:sz w:val="48"/>
-          <w:szCs w:val="48"/>
+        <w:pStyle w:val="ListParagraph"/>
+        <w:spacing w:line="480" w:lineRule="auto"/>
+        <w:rPr>
+          <w:sz w:val="40"/>
+          <w:szCs w:val="40"/>
         </w:rPr>
       </w:pPr>
       <w:r>
         <w:rPr>
-          <w:sz w:val="48"/>
-          <w:szCs w:val="48"/>
-        </w:rPr>
-        <w:t>CONCLUSIONS – MONDAY WORKLOAD</w:t>
+          <w:sz w:val="40"/>
+          <w:szCs w:val="40"/>
+        </w:rPr>
+        <w:t>QUESTIONS</w:t>
       </w:r>
+      <w:r>
+        <w:rPr>
+          <w:sz w:val="40"/>
+          <w:szCs w:val="40"/>
+        </w:rPr>
+        <w:t xml:space="preserve"> FOR THE TAs</w:t>
+      </w:r>
+    </w:p>
+    <w:p>
+      <w:pPr>
+        <w:pStyle w:val="ListParagraph"/>
+        <w:spacing w:line="480" w:lineRule="auto"/>
+        <w:rPr>
+          <w:sz w:val="40"/>
+          <w:szCs w:val="40"/>
+        </w:rPr>
+      </w:pPr>
     </w:p>
     <w:p>
       <w:pPr>
         <w:pStyle w:val="ListParagraph"/>
         <w:numPr>
           <w:ilvl w:val="0"/>
-          <w:numId w:val="2"/>
+          <w:numId w:val="3"/>
         </w:numPr>
         <w:spacing w:line="480" w:lineRule="auto"/>
         <w:rPr>
-          <w:sz w:val="48"/>
-          <w:szCs w:val="48"/>
+          <w:sz w:val="40"/>
+          <w:szCs w:val="40"/>
         </w:rPr>
       </w:pPr>
       <w:r>
         <w:rPr>
-          <w:sz w:val="48"/>
-          <w:szCs w:val="48"/>
-        </w:rPr>
-        <w:t>Revisi</w:t>
-      </w:r>
-      <w:bookmarkStart w:id="0" w:name="_GoBack"/>
-      <w:bookmarkEnd w:id="0"/>
-      <w:r>
-        <w:rPr>
-          <w:sz w:val="48"/>
-          <w:szCs w:val="48"/>
-        </w:rPr>
-        <w:t>t the first exercise</w:t>
+          <w:sz w:val="40"/>
+          <w:szCs w:val="40"/>
+        </w:rPr>
+        <w:t>Why the 3-5 PCA components work best</w:t>
       </w:r>
     </w:p>
     <w:p>
@@ -128,85 +137,20 @@
         <w:pStyle w:val="ListParagraph"/>
         <w:numPr>
           <w:ilvl w:val="0"/>
-          <w:numId w:val="2"/>
+          <w:numId w:val="3"/>
         </w:numPr>
         <w:spacing w:line="480" w:lineRule="auto"/>
         <w:rPr>
-          <w:sz w:val="48"/>
-          <w:szCs w:val="48"/>
+          <w:sz w:val="40"/>
+          <w:szCs w:val="40"/>
         </w:rPr>
       </w:pPr>
       <w:r>
         <w:rPr>
-          <w:sz w:val="48"/>
-          <w:szCs w:val="48"/>
-        </w:rPr>
-        <w:t>Be better prepared for the PCA part of the second exercise</w:t>
-      </w:r>
-    </w:p>
-    <w:p>
-      <w:pPr>
-        <w:pStyle w:val="ListParagraph"/>
-        <w:spacing w:line="480" w:lineRule="auto"/>
-        <w:rPr>
-          <w:sz w:val="48"/>
-          <w:szCs w:val="48"/>
-        </w:rPr>
-      </w:pPr>
-    </w:p>
-    <w:p>
-      <w:pPr>
-        <w:pStyle w:val="ListParagraph"/>
-        <w:spacing w:line="480" w:lineRule="auto"/>
-        <w:rPr>
-          <w:sz w:val="48"/>
-          <w:szCs w:val="48"/>
-        </w:rPr>
-      </w:pPr>
-    </w:p>
-    <w:p>
-      <w:pPr>
-        <w:pStyle w:val="ListParagraph"/>
-        <w:spacing w:line="480" w:lineRule="auto"/>
-        <w:rPr>
-          <w:sz w:val="40"/>
-          <w:szCs w:val="40"/>
-        </w:rPr>
-      </w:pPr>
-      <w:r>
-        <w:rPr>
-          <w:sz w:val="40"/>
-          <w:szCs w:val="40"/>
-        </w:rPr>
-        <w:lastRenderedPageBreak/>
-        <w:t>QUESTIONS</w:t>
-      </w:r>
-    </w:p>
-    <w:p>
-      <w:pPr>
-        <w:pStyle w:val="ListParagraph"/>
-        <w:spacing w:line="480" w:lineRule="auto"/>
-        <w:rPr>
-          <w:sz w:val="40"/>
-          <w:szCs w:val="40"/>
-        </w:rPr>
-      </w:pPr>
-    </w:p>
-    <w:p>
-      <w:pPr>
-        <w:pStyle w:val="ListParagraph"/>
-        <w:spacing w:line="480" w:lineRule="auto"/>
-        <w:rPr>
-          <w:sz w:val="40"/>
-          <w:szCs w:val="40"/>
-        </w:rPr>
-      </w:pPr>
-      <w:r>
-        <w:rPr>
-          <w:sz w:val="40"/>
-          <w:szCs w:val="40"/>
-        </w:rPr>
-        <w:t>PCA</w:t>
+          <w:sz w:val="40"/>
+          <w:szCs w:val="40"/>
+        </w:rPr>
+        <w:t>How to represent the correlation. Is xlsx functions all right?</w:t>
       </w:r>
     </w:p>
     <w:p>
@@ -214,7 +158,7 @@
         <w:pStyle w:val="ListParagraph"/>
         <w:numPr>
           <w:ilvl w:val="0"/>
-          <w:numId w:val="2"/>
+          <w:numId w:val="3"/>
         </w:numPr>
         <w:spacing w:line="480" w:lineRule="auto"/>
         <w:rPr>
@@ -227,24 +171,33 @@
           <w:sz w:val="40"/>
           <w:szCs w:val="40"/>
         </w:rPr>
-        <w:t>How the PCA steps apply to our own data?</w:t>
+        <w:t>How should we approach the “</w:t>
       </w:r>
-    </w:p>
-    <w:p>
-      <w:pPr>
-        <w:pStyle w:val="ListParagraph"/>
-        <w:spacing w:line="480" w:lineRule="auto"/>
-        <w:rPr>
-          <w:sz w:val="40"/>
-          <w:szCs w:val="40"/>
-        </w:rPr>
-      </w:pPr>
       <w:r>
         <w:rPr>
-          <w:sz w:val="40"/>
-          <w:szCs w:val="40"/>
-        </w:rPr>
-        <w:t>SIMILARITY</w:t>
+          <w:rFonts w:ascii="CMR12" w:hAnsi="CMR12" w:cs="CMR12"/>
+          <w:sz w:val="24"/>
+          <w:szCs w:val="24"/>
+        </w:rPr>
+        <w:t xml:space="preserve">the data projected onto the considered principal </w:t>
+      </w:r>
+      <w:proofErr w:type="gramStart"/>
+      <w:r>
+        <w:rPr>
+          <w:rFonts w:ascii="CMR12" w:hAnsi="CMR12" w:cs="CMR12"/>
+          <w:sz w:val="24"/>
+          <w:szCs w:val="24"/>
+        </w:rPr>
+        <w:t>components.</w:t>
+      </w:r>
+      <w:proofErr w:type="gramEnd"/>
+      <w:r>
+        <w:rPr>
+          <w:rFonts w:ascii="CMR12" w:hAnsi="CMR12" w:cs="CMR12"/>
+          <w:sz w:val="24"/>
+          <w:szCs w:val="24"/>
+        </w:rPr>
+        <w:t>”</w:t>
       </w:r>
     </w:p>
     <w:p>
@@ -252,7 +205,7 @@
         <w:pStyle w:val="ListParagraph"/>
         <w:numPr>
           <w:ilvl w:val="0"/>
-          <w:numId w:val="2"/>
+          <w:numId w:val="3"/>
         </w:numPr>
         <w:spacing w:line="480" w:lineRule="auto"/>
         <w:rPr>
@@ -265,22 +218,64 @@
           <w:sz w:val="40"/>
           <w:szCs w:val="40"/>
         </w:rPr>
-        <w:t>How does apply to our data? Which measures should we take?</w:t>
+        <w:t>Can we do clustering?</w:t>
       </w:r>
     </w:p>
     <w:p>
       <w:pPr>
         <w:pStyle w:val="ListParagraph"/>
         <w:spacing w:line="480" w:lineRule="auto"/>
-        <w:rPr>
-          <w:sz w:val="48"/>
-          <w:szCs w:val="48"/>
+        <w:ind w:left="1440"/>
+        <w:rPr>
+          <w:sz w:val="40"/>
+          <w:szCs w:val="40"/>
+        </w:rPr>
+      </w:pPr>
+      <w:bookmarkStart w:id="0" w:name="_GoBack"/>
+      <w:bookmarkEnd w:id="0"/>
+    </w:p>
+    <w:p>
+      <w:pPr>
+        <w:pStyle w:val="ListParagraph"/>
+        <w:spacing w:line="480" w:lineRule="auto"/>
+        <w:rPr>
+          <w:sz w:val="40"/>
+          <w:szCs w:val="40"/>
+        </w:rPr>
+      </w:pPr>
+    </w:p>
+    <w:p>
+      <w:pPr>
+        <w:pStyle w:val="ListParagraph"/>
+        <w:spacing w:line="480" w:lineRule="auto"/>
+        <w:rPr>
+          <w:sz w:val="40"/>
+          <w:szCs w:val="40"/>
+        </w:rPr>
+      </w:pPr>
+    </w:p>
+    <w:p>
+      <w:pPr>
+        <w:pStyle w:val="ListParagraph"/>
+        <w:spacing w:line="480" w:lineRule="auto"/>
+        <w:rPr>
+          <w:sz w:val="40"/>
+          <w:szCs w:val="40"/>
+        </w:rPr>
+      </w:pPr>
+    </w:p>
+    <w:p>
+      <w:pPr>
+        <w:spacing w:line="480" w:lineRule="auto"/>
+        <w:rPr>
+          <w:sz w:val="40"/>
+          <w:szCs w:val="40"/>
         </w:rPr>
       </w:pPr>
     </w:p>
     <w:sectPr>
       <w:pgSz w:w="12240" w:h="15840"/>
-      <w:pgMar w:top="1440" w:right="1440" w:bottom="1440" w:left="1440" w:header="720" w:footer="720" w:gutter="0"/>
+      <w:pgMar w:top="1440" w:right="1440" w:bottom="720" w:left="1440" w:header="720" w:footer="720" w:gutter="0"/>
       <w:cols w:space="720"/>
       <w:docGrid w:linePitch="360"/>
     </w:sectPr>
@@ -291,6 +286,119 @@
 <file path=word/numbering.xml><?xml version="1.0" encoding="utf-8"?>
 <w:numbering xmlns:wpc="http://schemas.microsoft.com/office/word/2010/wordprocessingCanvas" xmlns:cx="http://schemas.microsoft.com/office/drawing/2014/chartex" xmlns:cx1="http://schemas.microsoft.com/office/drawing/2015/9/8/chartex" xmlns:cx2="http://schemas.microsoft.com/office/drawing/2015/10/21/chartex" xmlns:cx3="http://schemas.microsoft.com/office/drawing/2016/5/9/chartex" xmlns:cx4="http://schemas.microsoft.com/office/drawing/2016/5/10/chartex" xmlns:cx5="http://schemas.microsoft.com/office/drawing/2016/5/11/chartex" xmlns:cx6="http://schemas.microsoft.com/office/drawing/2016/5/12/chartex" xmlns:cx7="http://schemas.microsoft.com/office/drawing/2016/5/13/chartex" xmlns:cx8="http://schemas.microsoft.com/office/drawing/2016/5/14/chartex" xmlns:mc="http://schemas.openxmlformats.org/markup-compatibility/2006" xmlns:aink="http://schemas.microsoft.com/office/drawing/2016/ink" xmlns:am3d="http://schemas.microsoft.com/office/drawing/2017/model3d" xmlns:o="urn:schemas-microsoft-com:office:office" xmlns:r="http://schemas.openxmlformats.org/officeDocument/2006/relationships" xmlns:m="http://schemas.openxmlformats.org/officeDocument/2006/math" xmlns:v="urn:schemas-microsoft-com:vml" xmlns:wp14="http://schemas.microsoft.com/office/word/2010/wordprocessingDrawing" xmlns:wp="http://schemas.openxmlformats.org/drawingml/2006/wordprocessingDrawing" xmlns:w10="urn:schemas-microsoft-com:office:word" xmlns:w="http://schemas.openxmlformats.org/wordprocessingml/2006/main" xmlns:w14="http://schemas.microsoft.com/office/word/2010/wordml" xmlns:w15="http://schemas.microsoft.com/office/word/2012/wordml" xmlns:w16cid="http://schemas.microsoft.com/office/word/2016/wordml/cid" xmlns:w16se="http://schemas.microsoft.com/office/word/2015/wordml/symex" xmlns:wpg="http://schemas.microsoft.com/office/word/2010/wordprocessingGroup" xmlns:wpi="http://schemas.microsoft.com/office/word/2010/wordprocessingInk" xmlns:wne="http://schemas.microsoft.com/office/word/2006/wordml" xmlns:wps="http://schemas.microsoft.com/office/word/2010/wordprocessingShape" mc:Ignorable="w14 w15 w16se w16cid wp14">
   <w:abstractNum w:abstractNumId="0" w15:restartNumberingAfterBreak="0">
+    <w:nsid w:val="3E253F4B"/>
+    <w:multiLevelType w:val="hybridMultilevel"/>
+    <w:tmpl w:val="8864C3E6"/>
+    <w:lvl w:ilvl="0" w:tplc="04090001">
+      <w:start w:val="1"/>
+      <w:numFmt w:val="bullet"/>
+      <w:lvlText w:val=""/>
+      <w:lvlJc w:val="left"/>
+      <w:pPr>
+        <w:ind w:left="1440" w:hanging="360"/>
+      </w:pPr>
+      <w:rPr>
+        <w:rFonts w:ascii="Symbol" w:hAnsi="Symbol" w:hint="default"/>
+      </w:rPr>
+    </w:lvl>
+    <w:lvl w:ilvl="1" w:tplc="04090003" w:tentative="1">
+      <w:start w:val="1"/>
+      <w:numFmt w:val="bullet"/>
+      <w:lvlText w:val="o"/>
+      <w:lvlJc w:val="left"/>
+      <w:pPr>
+        <w:ind w:left="2160" w:hanging="360"/>
+      </w:pPr>
+      <w:rPr>
+        <w:rFonts w:ascii="Courier New" w:hAnsi="Courier New" w:cs="Courier New" w:hint="default"/>
+      </w:rPr>
+    </w:lvl>
+    <w:lvl w:ilvl="2" w:tplc="04090005" w:tentative="1">
+      <w:start w:val="1"/>
+      <w:numFmt w:val="bullet"/>
+      <w:lvlText w:val=""/>
+      <w:lvlJc w:val="left"/>
+      <w:pPr>
+        <w:ind w:left="2880" w:hanging="360"/>
+      </w:pPr>
+      <w:rPr>
+        <w:rFonts w:ascii="Wingdings" w:hAnsi="Wingdings" w:hint="default"/>
+      </w:rPr>
+    </w:lvl>
+    <w:lvl w:ilvl="3" w:tplc="04090001" w:tentative="1">
+      <w:start w:val="1"/>
+      <w:numFmt w:val="bullet"/>
+      <w:lvlText w:val=""/>
+      <w:lvlJc w:val="left"/>
+      <w:pPr>
+        <w:ind w:left="3600" w:hanging="360"/>
+      </w:pPr>
+      <w:rPr>
+        <w:rFonts w:ascii="Symbol" w:hAnsi="Symbol" w:hint="default"/>
+      </w:rPr>
+    </w:lvl>
+    <w:lvl w:ilvl="4" w:tplc="04090003" w:tentative="1">
+      <w:start w:val="1"/>
+      <w:numFmt w:val="bullet"/>
+      <w:lvlText w:val="o"/>
+      <w:lvlJc w:val="left"/>
+      <w:pPr>
+        <w:ind w:left="4320" w:hanging="360"/>
+      </w:pPr>
+      <w:rPr>
+        <w:rFonts w:ascii="Courier New" w:hAnsi="Courier New" w:cs="Courier New" w:hint="default"/>
+      </w:rPr>
+    </w:lvl>
+    <w:lvl w:ilvl="5" w:tplc="04090005" w:tentative="1">
+      <w:start w:val="1"/>
+      <w:numFmt w:val="bullet"/>
+      <w:lvlText w:val=""/>
+      <w:lvlJc w:val="left"/>
+      <w:pPr>
+        <w:ind w:left="5040" w:hanging="360"/>
+      </w:pPr>
+      <w:rPr>
+        <w:rFonts w:ascii="Wingdings" w:hAnsi="Wingdings" w:hint="default"/>
+      </w:rPr>
+    </w:lvl>
+    <w:lvl w:ilvl="6" w:tplc="04090001" w:tentative="1">
+      <w:start w:val="1"/>
+      <w:numFmt w:val="bullet"/>
+      <w:lvlText w:val=""/>
+      <w:lvlJc w:val="left"/>
+      <w:pPr>
+        <w:ind w:left="5760" w:hanging="360"/>
+      </w:pPr>
+      <w:rPr>
+        <w:rFonts w:ascii="Symbol" w:hAnsi="Symbol" w:hint="default"/>
+      </w:rPr>
+    </w:lvl>
+    <w:lvl w:ilvl="7" w:tplc="04090003" w:tentative="1">
+      <w:start w:val="1"/>
+      <w:numFmt w:val="bullet"/>
+      <w:lvlText w:val="o"/>
+      <w:lvlJc w:val="left"/>
+      <w:pPr>
+        <w:ind w:left="6480" w:hanging="360"/>
+      </w:pPr>
+      <w:rPr>
+        <w:rFonts w:ascii="Courier New" w:hAnsi="Courier New" w:cs="Courier New" w:hint="default"/>
+      </w:rPr>
+    </w:lvl>
+    <w:lvl w:ilvl="8" w:tplc="04090005" w:tentative="1">
+      <w:start w:val="1"/>
+      <w:numFmt w:val="bullet"/>
+      <w:lvlText w:val=""/>
+      <w:lvlJc w:val="left"/>
+      <w:pPr>
+        <w:ind w:left="7200" w:hanging="360"/>
+      </w:pPr>
+      <w:rPr>
+        <w:rFonts w:ascii="Wingdings" w:hAnsi="Wingdings" w:hint="default"/>
+      </w:rPr>
+    </w:lvl>
+  </w:abstractNum>
+  <w:abstractNum w:abstractNumId="1" w15:restartNumberingAfterBreak="0">
     <w:nsid w:val="64706DEF"/>
     <w:multiLevelType w:val="hybridMultilevel"/>
     <w:tmpl w:val="E9F03D8A"/>
@@ -402,7 +510,7 @@
       </w:rPr>
     </w:lvl>
   </w:abstractNum>
-  <w:abstractNum w:abstractNumId="1" w15:restartNumberingAfterBreak="0">
+  <w:abstractNum w:abstractNumId="2" w15:restartNumberingAfterBreak="0">
     <w:nsid w:val="759A560C"/>
     <w:multiLevelType w:val="hybridMultilevel"/>
     <w:tmpl w:val="5B38C6A4"/>
@@ -516,9 +624,12 @@
     </w:lvl>
   </w:abstractNum>
   <w:num w:numId="1">
+    <w:abstractNumId w:val="2"/>
+  </w:num>
+  <w:num w:numId="2">
     <w:abstractNumId w:val="1"/>
   </w:num>
-  <w:num w:numId="2">
+  <w:num w:numId="3">
     <w:abstractNumId w:val="0"/>
   </w:num>
 </w:numbering>
@@ -647,6 +758,7 @@
     <w:lsdException w:name="HTML Sample" w:semiHidden="1" w:unhideWhenUsed="1"/>
     <w:lsdException w:name="HTML Typewriter" w:semiHidden="1" w:unhideWhenUsed="1"/>
     <w:lsdException w:name="HTML Variable" w:semiHidden="1" w:unhideWhenUsed="1"/>
+    <w:lsdException w:name="Normal Table" w:semiHidden="1" w:unhideWhenUsed="1"/>
     <w:lsdException w:name="annotation subject" w:semiHidden="1" w:unhideWhenUsed="1"/>
     <w:lsdException w:name="No List" w:semiHidden="1" w:unhideWhenUsed="1"/>
     <w:lsdException w:name="Outline List 1" w:semiHidden="1" w:unhideWhenUsed="1"/>
@@ -693,8 +805,10 @@
     <w:lsdException w:name="Table Subtle 2" w:semiHidden="1" w:unhideWhenUsed="1"/>
     <w:lsdException w:name="Table Web 1" w:semiHidden="1" w:unhideWhenUsed="1"/>
     <w:lsdException w:name="Table Web 2" w:semiHidden="1" w:unhideWhenUsed="1"/>
+    <w:lsdException w:name="Table Web 3" w:semiHidden="1" w:unhideWhenUsed="1"/>
     <w:lsdException w:name="Balloon Text" w:semiHidden="1" w:unhideWhenUsed="1"/>
     <w:lsdException w:name="Table Grid" w:uiPriority="39"/>
+    <w:lsdException w:name="Table Theme" w:semiHidden="1" w:unhideWhenUsed="1"/>
     <w:lsdException w:name="Placeholder Text" w:semiHidden="1"/>
     <w:lsdException w:name="No Spacing" w:uiPriority="1" w:qFormat="1"/>
     <w:lsdException w:name="Light Shading" w:uiPriority="60"/>
